--- a/Robot/Formal Design Proposal - Chassis.docx
+++ b/Robot/Formal Design Proposal - Chassis.docx
@@ -24,6 +24,11 @@
       <w:r>
         <w:t xml:space="preserve"> It will be made out of a flat piece of wood in order to reduce weight and the risk of electrical shorts through the body of the robot.</w:t>
       </w:r>
+      <w:r>
+        <w:t xml:space="preserve"> Sheet metal flanges can be screwed onto the chassis for mounting the drive train and other components.</w:t>
+      </w:r>
+      <w:bookmarkStart w:id="0" w:name="_GoBack"/>
+      <w:bookmarkEnd w:id="0"/>
     </w:p>
     <w:p/>
     <w:p>
@@ -130,8 +135,6 @@
       <w:r>
         <w:t>&lt;- add basket section here</w:t>
       </w:r>
-      <w:bookmarkStart w:id="0" w:name="_GoBack"/>
-      <w:bookmarkEnd w:id="0"/>
     </w:p>
     <w:sectPr>
       <w:pgSz w:w="12240" w:h="15840"/>
